--- a/questionnaires/Changes for Japan.docx
+++ b/questionnaires/Changes for Japan.docx
@@ -55,13 +55,28 @@
         <w:t>” and last answers to: “</w:t>
       </w:r>
       <w:r>
-        <w:t>A large city (250,000 – 3,000,000 inhabitants)</w:t>
+        <w:t xml:space="preserve">A large city </w:t>
+      </w:r>
+      <w:r>
+        <w:t>or its suburbs</w:t>
+      </w:r>
+      <w:r>
+        <w:t xml:space="preserve"> </w:t>
+      </w:r>
+      <w:r>
+        <w:t>(250,000 – 3,000,000 inhabitants)</w:t>
       </w:r>
       <w:r>
         <w:t>”, “</w:t>
       </w:r>
       <w:r>
-        <w:t>A very large city (more than 3 million inhabitants)</w:t>
+        <w:t>A very large city</w:t>
+      </w:r>
+      <w:r>
+        <w:t xml:space="preserve"> or its suburbs</w:t>
+      </w:r>
+      <w:r>
+        <w:t xml:space="preserve"> (more than 3 million inhabitants)</w:t>
       </w:r>
       <w:r>
         <w:t>”</w:t>
@@ -113,8 +128,6 @@
       <w:r>
         <w:t>242 Replace “month” by “year” in the question</w:t>
       </w:r>
-      <w:bookmarkStart w:id="0" w:name="_GoBack"/>
-      <w:bookmarkEnd w:id="0"/>
     </w:p>
     <w:p>
       <w:pPr>
@@ -193,7 +206,13 @@
       </w:pPr>
       <w:proofErr w:type="gramStart"/>
       <w:r>
-        <w:t>144</w:t>
+        <w:t>1</w:t>
+      </w:r>
+      <w:r>
+        <w:t>3</w:t>
+      </w:r>
+      <w:r>
+        <w:t>4</w:t>
       </w:r>
       <w:proofErr w:type="gramEnd"/>
       <w:r>
@@ -257,6 +276,16 @@
       <w:r>
         <w:t xml:space="preserve"> to “positive effect” and “costly” changed to “costless”.</w:t>
       </w:r>
+    </w:p>
+    <w:p>
+      <w:pPr>
+        <w:jc w:val="both"/>
+      </w:pPr>
+      <w:r>
+        <w:t>We will probably ask you to translate an additional question later on (What region do you live in?) but we haven’t prepared it yet.</w:t>
+      </w:r>
+      <w:bookmarkStart w:id="0" w:name="_GoBack"/>
+      <w:bookmarkEnd w:id="0"/>
     </w:p>
     <w:sectPr>
       <w:pgSz w:w="12240" w:h="15840"/>

--- a/questionnaires/Changes for Japan.docx
+++ b/questionnaires/Changes for Japan.docx
@@ -33,98 +33,108 @@
     <w:p>
       <w:pPr>
         <w:jc w:val="both"/>
+      </w:pPr>
+      <w:bookmarkStart w:id="0" w:name="_GoBack"/>
+      <w:r>
+        <w:t xml:space="preserve">In % of maximum: </w:t>
+      </w:r>
+      <w:proofErr w:type="spellStart"/>
+      <w:r>
+        <w:rPr>
+          <w:rFonts w:ascii="MS Gothic" w:eastAsia="MS Gothic" w:hAnsi="MS Gothic" w:cs="MS Gothic" w:hint="eastAsia"/>
+        </w:rPr>
+        <w:t>日本円</w:t>
+      </w:r>
+      <w:proofErr w:type="spellEnd"/>
+    </w:p>
+    <w:bookmarkEnd w:id="0"/>
+    <w:p>
+      <w:pPr>
+        <w:jc w:val="both"/>
+      </w:pPr>
+      <w:r>
+        <w:t xml:space="preserve">2.5 </w:t>
+      </w:r>
+      <w:r>
+        <w:t>Change question to: “</w:t>
+      </w:r>
+      <w:r>
+        <w:t>What type of agglomeration do you live in? I live in:</w:t>
+      </w:r>
+      <w:r>
+        <w:t>” and last answers to: “</w:t>
+      </w:r>
+      <w:r>
+        <w:t xml:space="preserve">A large city </w:t>
+      </w:r>
+      <w:r>
+        <w:t>or its suburbs</w:t>
+      </w:r>
+      <w:r>
+        <w:t xml:space="preserve"> </w:t>
+      </w:r>
+      <w:r>
+        <w:t>(250,000 – 3,000,000 inhabitants)</w:t>
+      </w:r>
+      <w:r>
+        <w:t>”, “</w:t>
+      </w:r>
+      <w:r>
+        <w:t>A very large city</w:t>
+      </w:r>
+      <w:r>
+        <w:t xml:space="preserve"> or its suburbs</w:t>
+      </w:r>
+      <w:r>
+        <w:t xml:space="preserve"> (more than 3 million inhabitants)</w:t>
+      </w:r>
+      <w:r>
+        <w:t>”</w:t>
+      </w:r>
+    </w:p>
+    <w:p>
+      <w:pPr>
+        <w:jc w:val="both"/>
+      </w:pPr>
+      <w:r>
+        <w:t xml:space="preserve">2.19 </w:t>
+      </w:r>
+      <w:r>
+        <w:t>Change question to: “</w:t>
+      </w:r>
+      <w:r>
+        <w:t xml:space="preserve">How many people are in your household? The household </w:t>
+      </w:r>
+      <w:proofErr w:type="gramStart"/>
+      <w:r>
+        <w:t>includes:</w:t>
+      </w:r>
+      <w:proofErr w:type="gramEnd"/>
+      <w:r>
+        <w:t xml:space="preserve"> you, the members of your family who live with you (including children), and your dependents. This excludes </w:t>
+      </w:r>
+      <w:proofErr w:type="spellStart"/>
+      <w:r>
+        <w:t>flatmates</w:t>
+      </w:r>
+      <w:proofErr w:type="spellEnd"/>
+      <w:r>
+        <w:t>.</w:t>
+      </w:r>
+      <w:r>
+        <w:t>”</w:t>
+      </w:r>
+      <w:r>
+        <w:t xml:space="preserve"> </w:t>
+      </w:r>
+    </w:p>
+    <w:p>
+      <w:pPr>
+        <w:jc w:val="both"/>
         <w:rPr>
           <w:b/>
         </w:rPr>
       </w:pPr>
-    </w:p>
-    <w:p>
-      <w:pPr>
-        <w:jc w:val="both"/>
-      </w:pPr>
-      <w:r>
-        <w:t xml:space="preserve">2.5 </w:t>
-      </w:r>
-      <w:r>
-        <w:t>Change question to: “</w:t>
-      </w:r>
-      <w:r>
-        <w:t>What type of agglomeration do you live in? I live in:</w:t>
-      </w:r>
-      <w:r>
-        <w:t>” and last answers to: “</w:t>
-      </w:r>
-      <w:r>
-        <w:t xml:space="preserve">A large city </w:t>
-      </w:r>
-      <w:r>
-        <w:t>or its suburbs</w:t>
-      </w:r>
-      <w:r>
-        <w:t xml:space="preserve"> </w:t>
-      </w:r>
-      <w:r>
-        <w:t>(250,000 – 3,000,000 inhabitants)</w:t>
-      </w:r>
-      <w:r>
-        <w:t>”, “</w:t>
-      </w:r>
-      <w:r>
-        <w:t>A very large city</w:t>
-      </w:r>
-      <w:r>
-        <w:t xml:space="preserve"> or its suburbs</w:t>
-      </w:r>
-      <w:r>
-        <w:t xml:space="preserve"> (more than 3 million inhabitants)</w:t>
-      </w:r>
-      <w:r>
-        <w:t>”</w:t>
-      </w:r>
-    </w:p>
-    <w:p>
-      <w:pPr>
-        <w:jc w:val="both"/>
-      </w:pPr>
-      <w:r>
-        <w:t xml:space="preserve">2.19 </w:t>
-      </w:r>
-      <w:r>
-        <w:t>Change question to: “</w:t>
-      </w:r>
-      <w:r>
-        <w:t xml:space="preserve">How many people are in your household? The household </w:t>
-      </w:r>
-      <w:proofErr w:type="gramStart"/>
-      <w:r>
-        <w:t>includes:</w:t>
-      </w:r>
-      <w:proofErr w:type="gramEnd"/>
-      <w:r>
-        <w:t xml:space="preserve"> you, the members of your family who live with you (including children), and your dependents. This excludes </w:t>
-      </w:r>
-      <w:proofErr w:type="spellStart"/>
-      <w:r>
-        <w:t>flatmates</w:t>
-      </w:r>
-      <w:proofErr w:type="spellEnd"/>
-      <w:r>
-        <w:t>.</w:t>
-      </w:r>
-      <w:r>
-        <w:t>”</w:t>
-      </w:r>
-      <w:r>
-        <w:t xml:space="preserve"> </w:t>
-      </w:r>
-    </w:p>
-    <w:p>
-      <w:pPr>
-        <w:jc w:val="both"/>
-        <w:rPr>
-          <w:b/>
-        </w:rPr>
-      </w:pPr>
       <w:r>
         <w:t>242 Replace “month” by “year” in the question</w:t>
       </w:r>
@@ -284,8 +294,6 @@
       <w:r>
         <w:t>We will probably ask you to translate an additional question later on (What region do you live in?) but we haven’t prepared it yet.</w:t>
       </w:r>
-      <w:bookmarkStart w:id="0" w:name="_GoBack"/>
-      <w:bookmarkEnd w:id="0"/>
     </w:p>
     <w:sectPr>
       <w:pgSz w:w="12240" w:h="15840"/>
